--- a/src/CV/CV_Luis_Burga.docx
+++ b/src/CV/CV_Luis_Burga.docx
@@ -2,6 +2,18 @@
 <file path=word/document.xml><?xml version="1.0" encoding="utf-8"?>
 <w:document xmlns:wpc="http://schemas.microsoft.com/office/word/2010/wordprocessingCanvas" xmlns:cx="http://schemas.microsoft.com/office/drawing/2014/chartex" xmlns:cx1="http://schemas.microsoft.com/office/drawing/2015/9/8/chartex" xmlns:cx2="http://schemas.microsoft.com/office/drawing/2015/10/21/chartex" xmlns:cx3="http://schemas.microsoft.com/office/drawing/2016/5/9/chartex" xmlns:cx4="http://schemas.microsoft.com/office/drawing/2016/5/10/chartex" xmlns:cx5="http://schemas.microsoft.com/office/drawing/2016/5/11/chartex" xmlns:cx6="http://schemas.microsoft.com/office/drawing/2016/5/12/chartex" xmlns:cx7="http://schemas.microsoft.com/office/drawing/2016/5/13/chartex" xmlns:cx8="http://schemas.microsoft.com/office/drawing/2016/5/14/chartex" xmlns:mc="http://schemas.openxmlformats.org/markup-compatibility/2006" xmlns:aink="http://schemas.microsoft.com/office/drawing/2016/ink" xmlns:am3d="http://schemas.microsoft.com/office/drawing/2017/model3d" xmlns:o="urn:schemas-microsoft-com:office:office" xmlns:r="http://schemas.openxmlformats.org/officeDocument/2006/relationships" xmlns:m="http://schemas.openxmlformats.org/officeDocument/2006/math" xmlns:v="urn:schemas-microsoft-com:vml" xmlns:wp14="http://schemas.microsoft.com/office/word/2010/wordprocessingDrawing" xmlns:wp="http://schemas.openxmlformats.org/drawingml/2006/wordprocessingDrawing" xmlns:w10="urn:schemas-microsoft-com:office:word" xmlns:w="http://schemas.openxmlformats.org/wordprocessingml/2006/main" xmlns:w14="http://schemas.microsoft.com/office/word/2010/wordml" xmlns:w15="http://schemas.microsoft.com/office/word/2012/wordml" xmlns:w16cex="http://schemas.microsoft.com/office/word/2018/wordml/cex" xmlns:w16cid="http://schemas.microsoft.com/office/word/2016/wordml/cid" xmlns:w16="http://schemas.microsoft.com/office/word/2018/wordml" xmlns:w16sdtdh="http://schemas.microsoft.com/office/word/2020/wordml/sdtdatahash" xmlns:w16se="http://schemas.microsoft.com/office/word/2015/wordml/symex" xmlns:wpg="http://schemas.microsoft.com/office/word/2010/wordprocessingGroup" xmlns:wpi="http://schemas.microsoft.com/office/word/2010/wordprocessingInk" xmlns:wne="http://schemas.microsoft.com/office/word/2006/wordml" xmlns:wps="http://schemas.microsoft.com/office/word/2010/wordprocessingShape" mc:Ignorable="w14 w15 w16se w16cid w16 w16cex w16sdtdh wp14">
   <w:body>
+    <w:p>
+      <w:pPr>
+        <w:spacing w:line="239" w:lineRule="auto"/>
+        <w:jc w:val="center"/>
+        <w:rPr>
+          <w:rFonts w:ascii="Times" w:eastAsia="Times" w:hAnsi="Times" w:cs="Times"/>
+          <w:b/>
+          <w:sz w:val="36"/>
+          <w:szCs w:val="36"/>
+        </w:rPr>
+      </w:pPr>
+    </w:p>
     <w:p>
       <w:pPr>
         <w:spacing w:line="239" w:lineRule="auto"/>
@@ -90,7 +102,7 @@
             <w:pPr>
               <w:ind w:left="20"/>
               <w:rPr>
-                <w:b/>
+                <w:rFonts w:ascii="Times" w:eastAsia="Times" w:hAnsi="Times" w:cs="Times"/>
                 <w:color w:val="808080"/>
                 <w:sz w:val="18"/>
                 <w:szCs w:val="18"/>
@@ -135,6 +147,44 @@
               </w:r>
             </w:hyperlink>
           </w:p>
+          <w:p>
+            <w:pPr>
+              <w:ind w:left="20"/>
+              <w:rPr>
+                <w:b/>
+                <w:color w:val="808080"/>
+                <w:sz w:val="18"/>
+                <w:szCs w:val="18"/>
+              </w:rPr>
+            </w:pPr>
+            <w:r>
+              <w:rPr>
+                <w:b/>
+                <w:color w:val="808080"/>
+                <w:sz w:val="18"/>
+                <w:szCs w:val="18"/>
+              </w:rPr>
+              <w:t>Idiomas</w:t>
+            </w:r>
+            <w:r>
+              <w:rPr>
+                <w:b/>
+                <w:color w:val="808080"/>
+                <w:sz w:val="18"/>
+                <w:szCs w:val="18"/>
+              </w:rPr>
+              <w:t>: inglés</w:t>
+            </w:r>
+            <w:r>
+              <w:rPr>
+                <w:b/>
+                <w:color w:val="808080"/>
+                <w:sz w:val="18"/>
+                <w:szCs w:val="18"/>
+              </w:rPr>
+              <w:t xml:space="preserve"> B1, Español Nativo</w:t>
+            </w:r>
+          </w:p>
         </w:tc>
         <w:tc>
           <w:tcPr>
@@ -232,60 +282,6 @@
                 <w:szCs w:val="18"/>
               </w:rPr>
             </w:pPr>
-            <w:r>
-              <w:rPr>
-                <w:b/>
-                <w:color w:val="808080"/>
-                <w:sz w:val="18"/>
-                <w:szCs w:val="18"/>
-              </w:rPr>
-              <w:t>Idiomas</w:t>
-            </w:r>
-            <w:r>
-              <w:rPr>
-                <w:b/>
-                <w:color w:val="808080"/>
-                <w:sz w:val="18"/>
-                <w:szCs w:val="18"/>
-              </w:rPr>
-              <w:t xml:space="preserve">: </w:t>
-            </w:r>
-            <w:r>
-              <w:rPr>
-                <w:b/>
-                <w:color w:val="808080"/>
-                <w:sz w:val="18"/>
-                <w:szCs w:val="18"/>
-              </w:rPr>
-              <w:t>inglés</w:t>
-            </w:r>
-            <w:r>
-              <w:rPr>
-                <w:b/>
-                <w:color w:val="808080"/>
-                <w:sz w:val="18"/>
-                <w:szCs w:val="18"/>
-              </w:rPr>
-              <w:t xml:space="preserve"> </w:t>
-            </w:r>
-            <w:r>
-              <w:rPr>
-                <w:b/>
-                <w:color w:val="808080"/>
-                <w:sz w:val="18"/>
-                <w:szCs w:val="18"/>
-              </w:rPr>
-              <w:t>B1</w:t>
-            </w:r>
-            <w:r>
-              <w:rPr>
-                <w:b/>
-                <w:color w:val="808080"/>
-                <w:sz w:val="18"/>
-                <w:szCs w:val="18"/>
-              </w:rPr>
-              <w:t>, Español Nativo</w:t>
-            </w:r>
           </w:p>
         </w:tc>
         <w:tc>
@@ -312,35 +308,62 @@
           </w:tcPr>
           <w:p>
             <w:pPr>
-              <w:jc w:val="right"/>
-              <w:rPr>
-                <w:color w:val="808080"/>
-                <w:sz w:val="18"/>
-                <w:szCs w:val="18"/>
+              <w:rPr>
+                <w:sz w:val="20"/>
+                <w:szCs w:val="20"/>
               </w:rPr>
             </w:pPr>
             <w:hyperlink r:id="rId6" w:history="1">
               <w:r>
                 <w:rPr>
                   <w:rStyle w:val="Hipervnculo"/>
-                  <w:sz w:val="18"/>
-                  <w:szCs w:val="18"/>
+                  <w:sz w:val="20"/>
+                  <w:szCs w:val="20"/>
+                </w:rPr>
+                <w:t>https://myportfolioluisburga.netlify.app/</w:t>
+              </w:r>
+            </w:hyperlink>
+          </w:p>
+          <w:p>
+            <w:pPr>
+              <w:jc w:val="right"/>
+              <w:rPr>
+                <w:sz w:val="20"/>
+                <w:szCs w:val="20"/>
+              </w:rPr>
+            </w:pPr>
+          </w:p>
+          <w:p>
+            <w:pPr>
+              <w:jc w:val="right"/>
+              <w:rPr>
+                <w:color w:val="808080"/>
+                <w:sz w:val="20"/>
+                <w:szCs w:val="20"/>
+              </w:rPr>
+            </w:pPr>
+            <w:hyperlink r:id="rId7" w:history="1">
+              <w:r>
+                <w:rPr>
+                  <w:rStyle w:val="Hipervnculo"/>
+                  <w:sz w:val="20"/>
+                  <w:szCs w:val="20"/>
                 </w:rPr>
                 <w:t>https://www.linkedin.com/in/luis-javier-burga-campos-97bb77186/</w:t>
               </w:r>
             </w:hyperlink>
             <w:r>
               <w:rPr>
-                <w:sz w:val="18"/>
-                <w:szCs w:val="18"/>
+                <w:sz w:val="20"/>
+                <w:szCs w:val="20"/>
               </w:rPr>
               <w:t xml:space="preserve"> </w:t>
             </w:r>
             <w:r>
               <w:rPr>
                 <w:color w:val="808080"/>
-                <w:sz w:val="18"/>
-                <w:szCs w:val="18"/>
+                <w:sz w:val="20"/>
+                <w:szCs w:val="20"/>
               </w:rPr>
               <w:t xml:space="preserve"> </w:t>
             </w:r>
@@ -2097,8 +2120,9 @@
                 <w:szCs w:val="18"/>
                 <w:lang w:val="en-US"/>
               </w:rPr>
-              <w:t xml:space="preserve"> React</w:t>
-            </w:r>
+              <w:t xml:space="preserve"> </w:t>
+            </w:r>
+            <w:proofErr w:type="gramStart"/>
             <w:r>
               <w:rPr>
                 <w:rFonts w:ascii="Times" w:eastAsia="Times" w:hAnsi="Times" w:cs="Times"/>
@@ -2106,7 +2130,7 @@
                 <w:szCs w:val="18"/>
                 <w:lang w:val="en-US"/>
               </w:rPr>
-              <w:t>, SQL</w:t>
+              <w:t>React</w:t>
             </w:r>
             <w:r>
               <w:rPr>
@@ -2124,7 +2148,35 @@
                 <w:szCs w:val="18"/>
                 <w:lang w:val="en-US"/>
               </w:rPr>
+              <w:t>Postgres</w:t>
+            </w:r>
+            <w:proofErr w:type="gramEnd"/>
+            <w:r>
+              <w:rPr>
+                <w:rFonts w:ascii="Times" w:eastAsia="Times" w:hAnsi="Times" w:cs="Times"/>
+                <w:sz w:val="18"/>
+                <w:szCs w:val="18"/>
+                <w:lang w:val="en-US"/>
+              </w:rPr>
+              <w:t>,</w:t>
+            </w:r>
+            <w:r>
+              <w:rPr>
+                <w:rFonts w:ascii="Times" w:eastAsia="Times" w:hAnsi="Times" w:cs="Times"/>
+                <w:sz w:val="18"/>
+                <w:szCs w:val="18"/>
+                <w:lang w:val="en-US"/>
+              </w:rPr>
               <w:t xml:space="preserve"> Git</w:t>
+            </w:r>
+            <w:r>
+              <w:rPr>
+                <w:rFonts w:ascii="Times" w:eastAsia="Times" w:hAnsi="Times" w:cs="Times"/>
+                <w:sz w:val="18"/>
+                <w:szCs w:val="18"/>
+                <w:lang w:val="en-US"/>
+              </w:rPr>
+              <w:t>,Github,Tailwind,NodeJs</w:t>
             </w:r>
           </w:p>
         </w:tc>
@@ -3516,6 +3568,7 @@
   <w:style w:type="character" w:default="1" w:styleId="Fuentedeprrafopredeter">
     <w:name w:val="Default Paragraph Font"/>
     <w:uiPriority w:val="1"/>
+    <w:semiHidden/>
     <w:unhideWhenUsed/>
   </w:style>
   <w:style w:type="table" w:default="1" w:styleId="Tablanormal">
